--- a/Others/Methods.docx
+++ b/Others/Methods.docx
@@ -1,6 +1,6 @@
 
 <file path=word/document.xml><?xml version="1.0" encoding="utf-8"?>
-<w:document xmlns:wpc="http://schemas.microsoft.com/office/word/2010/wordprocessingCanvas" xmlns:cx="http://schemas.microsoft.com/office/drawing/2014/chartex" xmlns:cx1="http://schemas.microsoft.com/office/drawing/2015/9/8/chartex" xmlns:cx2="http://schemas.microsoft.com/office/drawing/2015/10/21/chartex" xmlns:cx3="http://schemas.microsoft.com/office/drawing/2016/5/9/chartex" xmlns:cx4="http://schemas.microsoft.com/office/drawing/2016/5/10/chartex" xmlns:cx5="http://schemas.microsoft.com/office/drawing/2016/5/11/chartex" xmlns:cx6="http://schemas.microsoft.com/office/drawing/2016/5/12/chartex" xmlns:cx7="http://schemas.microsoft.com/office/drawing/2016/5/13/chartex" xmlns:cx8="http://schemas.microsoft.com/office/drawing/2016/5/14/chartex" xmlns:mc="http://schemas.openxmlformats.org/markup-compatibility/2006" xmlns:aink="http://schemas.microsoft.com/office/drawing/2016/ink" xmlns:am3d="http://schemas.microsoft.com/office/drawing/2017/model3d" xmlns:o="urn:schemas-microsoft-com:office:office" xmlns:oel="http://schemas.microsoft.com/office/2019/extlst" xmlns:r="http://schemas.openxmlformats.org/officeDocument/2006/relationships" xmlns:m="http://schemas.openxmlformats.org/officeDocument/2006/math" xmlns:v="urn:schemas-microsoft-com:vml" xmlns:wp14="http://schemas.microsoft.com/office/word/2010/wordprocessingDrawing" xmlns:wp="http://schemas.openxmlformats.org/drawingml/2006/wordprocessingDrawing" xmlns:w10="urn:schemas-microsoft-com:office:word" xmlns:w="http://schemas.openxmlformats.org/wordprocessingml/2006/main" xmlns:w14="http://schemas.microsoft.com/office/word/2010/wordml" xmlns:w15="http://schemas.microsoft.com/office/word/2012/wordml" xmlns:w16cex="http://schemas.microsoft.com/office/word/2018/wordml/cex" xmlns:w16cid="http://schemas.microsoft.com/office/word/2016/wordml/cid" xmlns:w16="http://schemas.microsoft.com/office/word/2018/wordml" xmlns:w16sdtdh="http://schemas.microsoft.com/office/word/2020/wordml/sdtdatahash" xmlns:w16se="http://schemas.microsoft.com/office/word/2015/wordml/symex" xmlns:wpg="http://schemas.microsoft.com/office/word/2010/wordprocessingGroup" xmlns:wpi="http://schemas.microsoft.com/office/word/2010/wordprocessingInk" xmlns:wne="http://schemas.microsoft.com/office/word/2006/wordml" xmlns:wps="http://schemas.microsoft.com/office/word/2010/wordprocessingShape" mc:Ignorable="w14 w15 w16se w16cid w16 w16cex w16sdtdh wp14">
+<w:document xmlns:wpc="http://schemas.microsoft.com/office/word/2010/wordprocessingCanvas" xmlns:cx="http://schemas.microsoft.com/office/drawing/2014/chartex" xmlns:cx1="http://schemas.microsoft.com/office/drawing/2015/9/8/chartex" xmlns:cx2="http://schemas.microsoft.com/office/drawing/2015/10/21/chartex" xmlns:cx3="http://schemas.microsoft.com/office/drawing/2016/5/9/chartex" xmlns:cx4="http://schemas.microsoft.com/office/drawing/2016/5/10/chartex" xmlns:cx5="http://schemas.microsoft.com/office/drawing/2016/5/11/chartex" xmlns:cx6="http://schemas.microsoft.com/office/drawing/2016/5/12/chartex" xmlns:cx7="http://schemas.microsoft.com/office/drawing/2016/5/13/chartex" xmlns:cx8="http://schemas.microsoft.com/office/drawing/2016/5/14/chartex" xmlns:mc="http://schemas.openxmlformats.org/markup-compatibility/2006" xmlns:aink="http://schemas.microsoft.com/office/drawing/2016/ink" xmlns:am3d="http://schemas.microsoft.com/office/drawing/2017/model3d" xmlns:o="urn:schemas-microsoft-com:office:office" xmlns:oel="http://schemas.microsoft.com/office/2019/extlst" xmlns:r="http://schemas.openxmlformats.org/officeDocument/2006/relationships" xmlns:m="http://schemas.openxmlformats.org/officeDocument/2006/math" xmlns:v="urn:schemas-microsoft-com:vml" xmlns:wp14="http://schemas.microsoft.com/office/word/2010/wordprocessingDrawing" xmlns:wp="http://schemas.openxmlformats.org/drawingml/2006/wordprocessingDrawing" xmlns:w10="urn:schemas-microsoft-com:office:word" xmlns:w="http://schemas.openxmlformats.org/wordprocessingml/2006/main" xmlns:w14="http://schemas.microsoft.com/office/word/2010/wordml" xmlns:w15="http://schemas.microsoft.com/office/word/2012/wordml" xmlns:w16cex="http://schemas.microsoft.com/office/word/2018/wordml/cex" xmlns:w16cid="http://schemas.microsoft.com/office/word/2016/wordml/cid" xmlns:w16="http://schemas.microsoft.com/office/word/2018/wordml" xmlns:w16du="http://schemas.microsoft.com/office/word/2023/wordml/word16du" xmlns:w16sdtdh="http://schemas.microsoft.com/office/word/2020/wordml/sdtdatahash" xmlns:w16sdtfl="http://schemas.microsoft.com/office/word/2024/wordml/sdtformatlock" xmlns:w16se="http://schemas.microsoft.com/office/word/2015/wordml/symex" xmlns:wpg="http://schemas.microsoft.com/office/word/2010/wordprocessingGroup" xmlns:wpi="http://schemas.microsoft.com/office/word/2010/wordprocessingInk" xmlns:wne="http://schemas.microsoft.com/office/word/2006/wordml" xmlns:wps="http://schemas.microsoft.com/office/word/2010/wordprocessingShape" mc:Ignorable="w14 w15 w16se w16cid w16 w16cex w16sdtdh w16sdtfl w16du wp14">
   <w:body>
     <w:p>
       <w:r>
@@ -159,9 +159,251 @@
           <w:sz w:val="22"/>
           <w:szCs w:val="22"/>
         </w:rPr>
+        <w:t xml:space="preserve"> delicata</w:t>
+      </w:r>
+      <w:r>
+        <w:rPr>
+          <w:color w:val="000000" w:themeColor="text1"/>
+          <w:sz w:val="22"/>
+          <w:szCs w:val="22"/>
+        </w:rPr>
+        <w:t xml:space="preserve">). </w:t>
+      </w:r>
+      <w:r>
+        <w:rPr>
+          <w:color w:val="000000" w:themeColor="text1"/>
+          <w:sz w:val="22"/>
+          <w:szCs w:val="22"/>
+        </w:rPr>
+        <w:t>Both species</w:t>
+      </w:r>
+      <w:r>
+        <w:rPr>
+          <w:color w:val="000000" w:themeColor="text1"/>
+          <w:sz w:val="22"/>
+          <w:szCs w:val="22"/>
+        </w:rPr>
         <w:t xml:space="preserve"> </w:t>
       </w:r>
+      <w:r>
+        <w:rPr>
+          <w:color w:val="000000" w:themeColor="text1"/>
+          <w:sz w:val="22"/>
+          <w:szCs w:val="22"/>
+        </w:rPr>
+        <w:t xml:space="preserve">are </w:t>
+      </w:r>
+      <w:r>
+        <w:rPr>
+          <w:color w:val="000000" w:themeColor="text1"/>
+          <w:sz w:val="22"/>
+          <w:szCs w:val="22"/>
+        </w:rPr>
+        <w:t>small (</w:t>
+      </w:r>
+      <w:r>
+        <w:rPr>
+          <w:rFonts w:ascii="Cambria Math" w:hAnsi="Cambria Math" w:cs="Cambria Math"/>
+          <w:color w:val="000000" w:themeColor="text1"/>
+          <w:sz w:val="22"/>
+          <w:szCs w:val="22"/>
+        </w:rPr>
+        <w:t>∼</w:t>
+      </w:r>
+      <w:r>
+        <w:rPr>
+          <w:color w:val="000000" w:themeColor="text1"/>
+          <w:sz w:val="22"/>
+          <w:szCs w:val="22"/>
+        </w:rPr>
+        <w:t xml:space="preserve">35–55 mm snout-vent length </w:t>
+      </w:r>
+      <w:r>
+        <w:rPr>
+          <w:color w:val="000000" w:themeColor="text1"/>
+          <w:sz w:val="22"/>
+          <w:szCs w:val="22"/>
+        </w:rPr>
+        <w:t>(</w:t>
+      </w:r>
+      <w:r>
+        <w:rPr>
+          <w:color w:val="000000" w:themeColor="text1"/>
+          <w:sz w:val="22"/>
+          <w:szCs w:val="22"/>
+        </w:rPr>
+        <w:t>SVL</w:t>
+      </w:r>
+      <w:r>
+        <w:rPr>
+          <w:color w:val="000000" w:themeColor="text1"/>
+          <w:sz w:val="22"/>
+          <w:szCs w:val="22"/>
+        </w:rPr>
+        <w:t>)</w:t>
+      </w:r>
+      <w:r>
+        <w:rPr>
+          <w:color w:val="000000" w:themeColor="text1"/>
+          <w:sz w:val="22"/>
+          <w:szCs w:val="22"/>
+        </w:rPr>
+        <w:t>), generalist</w:t>
+      </w:r>
+      <w:r>
+        <w:rPr>
+          <w:color w:val="000000" w:themeColor="text1"/>
+          <w:sz w:val="22"/>
+          <w:szCs w:val="22"/>
+        </w:rPr>
+        <w:t xml:space="preserve">, and </w:t>
+      </w:r>
+      <w:r>
+        <w:rPr>
+          <w:color w:val="000000" w:themeColor="text1"/>
+          <w:sz w:val="22"/>
+          <w:szCs w:val="22"/>
+        </w:rPr>
+        <w:t>oviparous</w:t>
+      </w:r>
+      <w:r>
+        <w:rPr>
+          <w:color w:val="000000" w:themeColor="text1"/>
+          <w:sz w:val="22"/>
+          <w:szCs w:val="22"/>
+        </w:rPr>
+        <w:t xml:space="preserve"> skinks that </w:t>
+      </w:r>
+      <w:r>
+        <w:rPr>
+          <w:color w:val="000000" w:themeColor="text1"/>
+          <w:sz w:val="22"/>
+          <w:szCs w:val="22"/>
+        </w:rPr>
+        <w:t>can be found in</w:t>
+      </w:r>
+      <w:r>
+        <w:rPr>
+          <w:color w:val="000000" w:themeColor="text1"/>
+          <w:sz w:val="22"/>
+          <w:szCs w:val="22"/>
+        </w:rPr>
+        <w:t xml:space="preserve"> suburban areas </w:t>
+      </w:r>
+      <w:r>
+        <w:rPr>
+          <w:color w:val="000000" w:themeColor="text1"/>
+          <w:sz w:val="22"/>
+          <w:szCs w:val="22"/>
+        </w:rPr>
+        <w:t xml:space="preserve">in </w:t>
+      </w:r>
+      <w:r>
+        <w:rPr>
+          <w:color w:val="000000" w:themeColor="text1"/>
+          <w:sz w:val="22"/>
+          <w:szCs w:val="22"/>
+        </w:rPr>
+        <w:t>south-eastern Australia</w:t>
+      </w:r>
+      <w:r>
+        <w:rPr>
+          <w:color w:val="000000" w:themeColor="text1"/>
+          <w:sz w:val="22"/>
+          <w:szCs w:val="22"/>
+        </w:rPr>
+        <w:t xml:space="preserve"> (</w:t>
+      </w:r>
+      <w:r>
+        <w:rPr>
+          <w:color w:val="000000" w:themeColor="text1"/>
+          <w:sz w:val="22"/>
+          <w:szCs w:val="22"/>
+        </w:rPr>
+        <w:t>Chapple et al. 2011</w:t>
+      </w:r>
+      <w:r>
+        <w:rPr>
+          <w:color w:val="000000" w:themeColor="text1"/>
+          <w:sz w:val="22"/>
+          <w:szCs w:val="22"/>
+        </w:rPr>
+        <w:t>)</w:t>
+      </w:r>
+      <w:r>
+        <w:rPr>
+          <w:color w:val="000000" w:themeColor="text1"/>
+          <w:sz w:val="22"/>
+          <w:szCs w:val="22"/>
+        </w:rPr>
+        <w:t>.</w:t>
+      </w:r>
+      <w:r>
+        <w:rPr>
+          <w:color w:val="000000" w:themeColor="text1"/>
+          <w:sz w:val="22"/>
+          <w:szCs w:val="22"/>
+        </w:rPr>
+        <w:t xml:space="preserve"> </w:t>
+      </w:r>
+      <w:r>
+        <w:rPr>
+          <w:color w:val="000000" w:themeColor="text1"/>
+          <w:sz w:val="22"/>
+          <w:szCs w:val="22"/>
+        </w:rPr>
+        <w:t xml:space="preserve">Breeding periods are similar, but they differ in their </w:t>
+      </w:r>
+      <w:r>
+        <w:rPr>
+          <w:color w:val="000000" w:themeColor="text1"/>
+          <w:sz w:val="22"/>
+          <w:szCs w:val="22"/>
+        </w:rPr>
+        <w:t>reproductive output:</w:t>
+      </w:r>
+      <w:r>
+        <w:rPr>
+          <w:color w:val="000000" w:themeColor="text1"/>
+          <w:sz w:val="22"/>
+          <w:szCs w:val="22"/>
+        </w:rPr>
+        <w:t xml:space="preserve"> L. </w:t>
+      </w:r>
       <w:proofErr w:type="spellStart"/>
+      <w:r>
+        <w:rPr>
+          <w:color w:val="000000" w:themeColor="text1"/>
+          <w:sz w:val="22"/>
+          <w:szCs w:val="22"/>
+        </w:rPr>
+        <w:t>guichenoti</w:t>
+      </w:r>
+      <w:proofErr w:type="spellEnd"/>
+      <w:r>
+        <w:rPr>
+          <w:color w:val="000000" w:themeColor="text1"/>
+          <w:sz w:val="22"/>
+          <w:szCs w:val="22"/>
+        </w:rPr>
+        <w:t xml:space="preserve"> lays </w:t>
+      </w:r>
+      <w:r>
+        <w:rPr>
+          <w:color w:val="000000" w:themeColor="text1"/>
+          <w:sz w:val="22"/>
+          <w:szCs w:val="22"/>
+        </w:rPr>
+        <w:t>1-5 3ggs per clutch, twice per season, while</w:t>
+      </w:r>
+      <w:r>
+        <w:rPr>
+          <w:color w:val="000000" w:themeColor="text1"/>
+          <w:sz w:val="22"/>
+          <w:szCs w:val="22"/>
+        </w:rPr>
+        <w:t xml:space="preserve"> </w:t>
+      </w:r>
       <w:r>
         <w:rPr>
           <w:i/>
@@ -170,274 +412,8 @@
           <w:sz w:val="22"/>
           <w:szCs w:val="22"/>
         </w:rPr>
-        <w:t>delicata</w:t>
-      </w:r>
-      <w:proofErr w:type="spellEnd"/>
-      <w:r>
-        <w:rPr>
-          <w:color w:val="000000" w:themeColor="text1"/>
-          <w:sz w:val="22"/>
-          <w:szCs w:val="22"/>
-        </w:rPr>
-        <w:t xml:space="preserve">). </w:t>
-      </w:r>
-      <w:r>
-        <w:rPr>
-          <w:color w:val="000000" w:themeColor="text1"/>
-          <w:sz w:val="22"/>
-          <w:szCs w:val="22"/>
-        </w:rPr>
-        <w:t>Both species</w:t>
-      </w:r>
-      <w:r>
-        <w:rPr>
-          <w:color w:val="000000" w:themeColor="text1"/>
-          <w:sz w:val="22"/>
-          <w:szCs w:val="22"/>
-        </w:rPr>
-        <w:t xml:space="preserve"> </w:t>
-      </w:r>
-      <w:r>
-        <w:rPr>
-          <w:color w:val="000000" w:themeColor="text1"/>
-          <w:sz w:val="22"/>
-          <w:szCs w:val="22"/>
-        </w:rPr>
-        <w:t xml:space="preserve">are </w:t>
-      </w:r>
-      <w:r>
-        <w:rPr>
-          <w:color w:val="000000" w:themeColor="text1"/>
-          <w:sz w:val="22"/>
-          <w:szCs w:val="22"/>
-        </w:rPr>
-        <w:t>small (</w:t>
-      </w:r>
-      <w:r>
-        <w:rPr>
-          <w:rFonts w:ascii="Cambria Math" w:hAnsi="Cambria Math" w:cs="Cambria Math"/>
-          <w:color w:val="000000" w:themeColor="text1"/>
-          <w:sz w:val="22"/>
-          <w:szCs w:val="22"/>
-        </w:rPr>
-        <w:t>∼</w:t>
-      </w:r>
-      <w:r>
-        <w:rPr>
-          <w:color w:val="000000" w:themeColor="text1"/>
-          <w:sz w:val="22"/>
-          <w:szCs w:val="22"/>
-        </w:rPr>
-        <w:t xml:space="preserve">35–55 mm snout-vent length </w:t>
-      </w:r>
-      <w:r>
-        <w:rPr>
-          <w:color w:val="000000" w:themeColor="text1"/>
-          <w:sz w:val="22"/>
-          <w:szCs w:val="22"/>
-        </w:rPr>
-        <w:t>(</w:t>
-      </w:r>
-      <w:r>
-        <w:rPr>
-          <w:color w:val="000000" w:themeColor="text1"/>
-          <w:sz w:val="22"/>
-          <w:szCs w:val="22"/>
-        </w:rPr>
-        <w:t>SVL</w:t>
-      </w:r>
-      <w:r>
-        <w:rPr>
-          <w:color w:val="000000" w:themeColor="text1"/>
-          <w:sz w:val="22"/>
-          <w:szCs w:val="22"/>
-        </w:rPr>
-        <w:t>)</w:t>
-      </w:r>
-      <w:r>
-        <w:rPr>
-          <w:color w:val="000000" w:themeColor="text1"/>
-          <w:sz w:val="22"/>
-          <w:szCs w:val="22"/>
-        </w:rPr>
-        <w:t>), generalist</w:t>
-      </w:r>
-      <w:r>
-        <w:rPr>
-          <w:color w:val="000000" w:themeColor="text1"/>
-          <w:sz w:val="22"/>
-          <w:szCs w:val="22"/>
-        </w:rPr>
-        <w:t xml:space="preserve">, and </w:t>
-      </w:r>
-      <w:r>
-        <w:rPr>
-          <w:color w:val="000000" w:themeColor="text1"/>
-          <w:sz w:val="22"/>
-          <w:szCs w:val="22"/>
-        </w:rPr>
-        <w:t>oviparous</w:t>
-      </w:r>
-      <w:r>
-        <w:rPr>
-          <w:color w:val="000000" w:themeColor="text1"/>
-          <w:sz w:val="22"/>
-          <w:szCs w:val="22"/>
-        </w:rPr>
-        <w:t xml:space="preserve"> skinks that </w:t>
-      </w:r>
-      <w:r>
-        <w:rPr>
-          <w:color w:val="000000" w:themeColor="text1"/>
-          <w:sz w:val="22"/>
-          <w:szCs w:val="22"/>
-        </w:rPr>
-        <w:t>can be found in</w:t>
-      </w:r>
-      <w:r>
-        <w:rPr>
-          <w:color w:val="000000" w:themeColor="text1"/>
-          <w:sz w:val="22"/>
-          <w:szCs w:val="22"/>
-        </w:rPr>
-        <w:t xml:space="preserve"> suburban areas </w:t>
-      </w:r>
-      <w:r>
-        <w:rPr>
-          <w:color w:val="000000" w:themeColor="text1"/>
-          <w:sz w:val="22"/>
-          <w:szCs w:val="22"/>
-        </w:rPr>
-        <w:t xml:space="preserve">in </w:t>
-      </w:r>
-      <w:r>
-        <w:rPr>
-          <w:color w:val="000000" w:themeColor="text1"/>
-          <w:sz w:val="22"/>
-          <w:szCs w:val="22"/>
-        </w:rPr>
-        <w:t>south-eastern Australia</w:t>
-      </w:r>
-      <w:r>
-        <w:rPr>
-          <w:color w:val="000000" w:themeColor="text1"/>
-          <w:sz w:val="22"/>
-          <w:szCs w:val="22"/>
-        </w:rPr>
-        <w:t xml:space="preserve"> (</w:t>
-      </w:r>
-      <w:r>
-        <w:rPr>
-          <w:color w:val="000000" w:themeColor="text1"/>
-          <w:sz w:val="22"/>
-          <w:szCs w:val="22"/>
-        </w:rPr>
-        <w:t>Chapple et al. 2011</w:t>
-      </w:r>
-      <w:r>
-        <w:rPr>
-          <w:color w:val="000000" w:themeColor="text1"/>
-          <w:sz w:val="22"/>
-          <w:szCs w:val="22"/>
-        </w:rPr>
-        <w:t>)</w:t>
-      </w:r>
-      <w:r>
-        <w:rPr>
-          <w:color w:val="000000" w:themeColor="text1"/>
-          <w:sz w:val="22"/>
-          <w:szCs w:val="22"/>
-        </w:rPr>
-        <w:t>.</w:t>
-      </w:r>
-      <w:r>
-        <w:rPr>
-          <w:color w:val="000000" w:themeColor="text1"/>
-          <w:sz w:val="22"/>
-          <w:szCs w:val="22"/>
-        </w:rPr>
-        <w:t xml:space="preserve"> </w:t>
-      </w:r>
-      <w:r>
-        <w:rPr>
-          <w:color w:val="000000" w:themeColor="text1"/>
-          <w:sz w:val="22"/>
-          <w:szCs w:val="22"/>
-        </w:rPr>
-        <w:t xml:space="preserve">Breeding periods are similar, but they differ in their </w:t>
-      </w:r>
-      <w:r>
-        <w:rPr>
-          <w:color w:val="000000" w:themeColor="text1"/>
-          <w:sz w:val="22"/>
-          <w:szCs w:val="22"/>
-        </w:rPr>
-        <w:t>reproductive output:</w:t>
-      </w:r>
-      <w:r>
-        <w:rPr>
-          <w:color w:val="000000" w:themeColor="text1"/>
-          <w:sz w:val="22"/>
-          <w:szCs w:val="22"/>
-        </w:rPr>
-        <w:t xml:space="preserve"> L. </w:t>
-      </w:r>
-      <w:proofErr w:type="spellStart"/>
-      <w:r>
-        <w:rPr>
-          <w:color w:val="000000" w:themeColor="text1"/>
-          <w:sz w:val="22"/>
-          <w:szCs w:val="22"/>
-        </w:rPr>
-        <w:t>guichenoti</w:t>
-      </w:r>
-      <w:proofErr w:type="spellEnd"/>
-      <w:r>
-        <w:rPr>
-          <w:color w:val="000000" w:themeColor="text1"/>
-          <w:sz w:val="22"/>
-          <w:szCs w:val="22"/>
-        </w:rPr>
-        <w:t xml:space="preserve"> lays </w:t>
-      </w:r>
-      <w:r>
-        <w:rPr>
-          <w:color w:val="000000" w:themeColor="text1"/>
-          <w:sz w:val="22"/>
-          <w:szCs w:val="22"/>
-        </w:rPr>
-        <w:t>1-5 3ggs per clutch, twice per season, while</w:t>
-      </w:r>
-      <w:r>
-        <w:rPr>
-          <w:color w:val="000000" w:themeColor="text1"/>
-          <w:sz w:val="22"/>
-          <w:szCs w:val="22"/>
-        </w:rPr>
-        <w:t xml:space="preserve"> </w:t>
-      </w:r>
-      <w:r>
-        <w:rPr>
-          <w:i/>
-          <w:iCs/>
-          <w:color w:val="000000" w:themeColor="text1"/>
-          <w:sz w:val="22"/>
-          <w:szCs w:val="22"/>
-        </w:rPr>
-        <w:t xml:space="preserve">L. </w:t>
-      </w:r>
-      <w:proofErr w:type="spellStart"/>
-      <w:r>
-        <w:rPr>
-          <w:i/>
-          <w:iCs/>
-          <w:color w:val="000000" w:themeColor="text1"/>
-          <w:sz w:val="22"/>
-          <w:szCs w:val="22"/>
-        </w:rPr>
-        <w:t>delicata</w:t>
-      </w:r>
-      <w:proofErr w:type="spellEnd"/>
+        <w:t>L. delicata</w:t>
+      </w:r>
       <w:r>
         <w:rPr>
           <w:color w:val="000000" w:themeColor="text1"/>
@@ -632,9 +608,24 @@
           <w:sz w:val="22"/>
           <w:szCs w:val="22"/>
         </w:rPr>
-        <w:t xml:space="preserve">L. </w:t>
-      </w:r>
-      <w:proofErr w:type="spellStart"/>
+        <w:t>L. delicata</w:t>
+      </w:r>
+      <w:r>
+        <w:rPr>
+          <w:color w:val="000000" w:themeColor="text1"/>
+          <w:sz w:val="22"/>
+          <w:szCs w:val="22"/>
+        </w:rPr>
+        <w:t xml:space="preserve"> and</w:t>
+      </w:r>
+      <w:r>
+        <w:rPr>
+          <w:color w:val="000000" w:themeColor="text1"/>
+          <w:sz w:val="22"/>
+          <w:szCs w:val="22"/>
+        </w:rPr>
+        <w:t xml:space="preserve"> 180 </w:t>
+      </w:r>
       <w:r>
         <w:rPr>
           <w:i/>
@@ -643,7 +634,24 @@
           <w:sz w:val="22"/>
           <w:szCs w:val="22"/>
         </w:rPr>
-        <w:t>delicata</w:t>
+        <w:t>L.</w:t>
+      </w:r>
+      <w:r>
+        <w:rPr>
+          <w:color w:val="000000" w:themeColor="text1"/>
+          <w:sz w:val="22"/>
+          <w:szCs w:val="22"/>
+        </w:rPr>
+        <w:t xml:space="preserve"> </w:t>
+      </w:r>
+      <w:proofErr w:type="spellStart"/>
+      <w:r>
+        <w:rPr>
+          <w:color w:val="000000" w:themeColor="text1"/>
+          <w:sz w:val="22"/>
+          <w:szCs w:val="22"/>
+        </w:rPr>
+        <w:t>guichenoti</w:t>
       </w:r>
       <w:proofErr w:type="spellEnd"/>
       <w:r>
@@ -652,25 +660,7 @@
           <w:sz w:val="22"/>
           <w:szCs w:val="22"/>
         </w:rPr>
-        <w:t xml:space="preserve"> and</w:t>
-      </w:r>
-      <w:r>
-        <w:rPr>
-          <w:color w:val="000000" w:themeColor="text1"/>
-          <w:sz w:val="22"/>
-          <w:szCs w:val="22"/>
-        </w:rPr>
-        <w:t xml:space="preserve"> 180 </w:t>
-      </w:r>
-      <w:r>
-        <w:rPr>
-          <w:i/>
-          <w:iCs/>
-          <w:color w:val="000000" w:themeColor="text1"/>
-          <w:sz w:val="22"/>
-          <w:szCs w:val="22"/>
-        </w:rPr>
-        <w:t>L.</w:t>
+        <w:t>, housed in big containers (41.5 L x 30.5 W x 21 H cm)</w:t>
       </w:r>
       <w:r>
         <w:rPr>
@@ -680,32 +670,6 @@
         </w:rPr>
         <w:t xml:space="preserve"> </w:t>
       </w:r>
-      <w:proofErr w:type="spellStart"/>
-      <w:r>
-        <w:rPr>
-          <w:color w:val="000000" w:themeColor="text1"/>
-          <w:sz w:val="22"/>
-          <w:szCs w:val="22"/>
-        </w:rPr>
-        <w:t>guichenoti</w:t>
-      </w:r>
-      <w:proofErr w:type="spellEnd"/>
-      <w:r>
-        <w:rPr>
-          <w:color w:val="000000" w:themeColor="text1"/>
-          <w:sz w:val="22"/>
-          <w:szCs w:val="22"/>
-        </w:rPr>
-        <w:t>, housed in big containers (41.5 L x 30.5 W x 21 H cm)</w:t>
-      </w:r>
-      <w:r>
-        <w:rPr>
-          <w:color w:val="000000" w:themeColor="text1"/>
-          <w:sz w:val="22"/>
-          <w:szCs w:val="22"/>
-        </w:rPr>
-        <w:t xml:space="preserve"> </w:t>
-      </w:r>
       <w:r>
         <w:rPr>
           <w:color w:val="000000" w:themeColor="text1"/>
@@ -720,15 +684,7 @@
           <w:sz w:val="22"/>
           <w:szCs w:val="22"/>
         </w:rPr>
-        <w:t>2 males and 4 females</w:t>
-      </w:r>
-      <w:r>
-        <w:rPr>
-          <w:color w:val="000000" w:themeColor="text1"/>
-          <w:sz w:val="22"/>
-          <w:szCs w:val="22"/>
-        </w:rPr>
-        <w:t xml:space="preserve"> </w:t>
+        <w:t xml:space="preserve">2 males and 4 females </w:t>
       </w:r>
       <w:r>
         <w:rPr>
@@ -2036,39 +1992,7 @@
           <w:sz w:val="22"/>
           <w:szCs w:val="22"/>
         </w:rPr>
-        <w:t xml:space="preserve">The day </w:t>
-      </w:r>
-      <w:r>
-        <w:rPr>
-          <w:color w:val="000000" w:themeColor="text1"/>
-          <w:sz w:val="22"/>
-          <w:szCs w:val="22"/>
-        </w:rPr>
-        <w:t>before starting</w:t>
-      </w:r>
-      <w:r>
-        <w:rPr>
-          <w:color w:val="000000" w:themeColor="text1"/>
-          <w:sz w:val="22"/>
-          <w:szCs w:val="22"/>
-        </w:rPr>
-        <w:t xml:space="preserve"> th</w:t>
-      </w:r>
-      <w:r>
-        <w:rPr>
-          <w:color w:val="000000" w:themeColor="text1"/>
-          <w:sz w:val="22"/>
-          <w:szCs w:val="22"/>
-        </w:rPr>
-        <w:t xml:space="preserve">e present experiment </w:t>
-      </w:r>
-      <w:r>
-        <w:rPr>
-          <w:color w:val="000000" w:themeColor="text1"/>
-          <w:sz w:val="22"/>
-          <w:szCs w:val="22"/>
-        </w:rPr>
-        <w:t>(Day 0 in Fig. 1B) we returned the lizards back to the small enclosures (</w:t>
+        <w:t>The day before starting the present experiment (Day 0 in Fig. 1B) we returned the lizards back to the small enclosures (</w:t>
       </w:r>
       <w:r>
         <w:rPr>
@@ -2100,39 +2024,7 @@
           <w:sz w:val="22"/>
           <w:szCs w:val="22"/>
         </w:rPr>
-        <w:t>, which were kept inside the medium size one</w:t>
-      </w:r>
-      <w:r>
-        <w:rPr>
-          <w:color w:val="000000" w:themeColor="text1"/>
-          <w:sz w:val="22"/>
-          <w:szCs w:val="22"/>
-        </w:rPr>
-        <w:t>s</w:t>
-      </w:r>
-      <w:r>
-        <w:rPr>
-          <w:color w:val="000000" w:themeColor="text1"/>
-          <w:sz w:val="22"/>
-          <w:szCs w:val="22"/>
-        </w:rPr>
-        <w:t xml:space="preserve"> in the same position and conditions as before the beginning of the </w:t>
-      </w:r>
-      <w:r>
-        <w:rPr>
-          <w:color w:val="000000" w:themeColor="text1"/>
-          <w:sz w:val="22"/>
-          <w:szCs w:val="22"/>
-        </w:rPr>
-        <w:t>present study</w:t>
-      </w:r>
-      <w:r>
-        <w:rPr>
-          <w:color w:val="000000" w:themeColor="text1"/>
-          <w:sz w:val="22"/>
-          <w:szCs w:val="22"/>
-        </w:rPr>
-        <w:t xml:space="preserve">. </w:t>
+        <w:t xml:space="preserve">, which were kept inside the medium size ones in the same position and conditions as before the beginning of the present study. </w:t>
       </w:r>
       <w:r>
         <w:rPr>
@@ -2957,21 +2849,7 @@
         <w:rPr>
           <w:color w:val="FF0000"/>
         </w:rPr>
-        <w:t xml:space="preserve"> et al., 2009; </w:t>
-      </w:r>
-      <w:proofErr w:type="spellStart"/>
-      <w:r>
-        <w:rPr>
-          <w:color w:val="FF0000"/>
-        </w:rPr>
-        <w:t>Crino</w:t>
-      </w:r>
-      <w:proofErr w:type="spellEnd"/>
-      <w:r>
-        <w:rPr>
-          <w:color w:val="FF0000"/>
-        </w:rPr>
-        <w:t xml:space="preserve"> et al., 2014b). </w:t>
+        <w:t xml:space="preserve"> et al., 2009; Crino et al., 2014b). </w:t>
       </w:r>
       <w:proofErr w:type="gramStart"/>
       <w:r>
@@ -2985,13 +2863,27 @@
         <w:rPr>
           <w:color w:val="FF0000"/>
         </w:rPr>
-        <w:t xml:space="preserve"> we measured them and collect faeces</w:t>
-      </w:r>
-      <w:r>
-        <w:rPr>
-          <w:color w:val="FF0000"/>
-        </w:rPr>
-        <w:t>, and leave them in their new enclosures</w:t>
+        <w:t xml:space="preserve"> we measured them and collect </w:t>
+      </w:r>
+      <w:proofErr w:type="gramStart"/>
+      <w:r>
+        <w:rPr>
+          <w:color w:val="FF0000"/>
+        </w:rPr>
+        <w:t>faeces</w:t>
+      </w:r>
+      <w:r>
+        <w:rPr>
+          <w:color w:val="FF0000"/>
+        </w:rPr>
+        <w:t>, and</w:t>
+      </w:r>
+      <w:proofErr w:type="gramEnd"/>
+      <w:r>
+        <w:rPr>
+          <w:color w:val="FF0000"/>
+        </w:rPr>
+        <w:t xml:space="preserve"> leave them in their new enclosures</w:t>
       </w:r>
       <w:r>
         <w:rPr>
@@ -3209,21 +3101,7 @@
         <w:rPr>
           <w:color w:val="FF0000"/>
         </w:rPr>
-        <w:t xml:space="preserve"> et al., 2009; </w:t>
-      </w:r>
-      <w:proofErr w:type="spellStart"/>
-      <w:r>
-        <w:rPr>
-          <w:color w:val="FF0000"/>
-        </w:rPr>
-        <w:t>Crino</w:t>
-      </w:r>
-      <w:proofErr w:type="spellEnd"/>
-      <w:r>
-        <w:rPr>
-          <w:color w:val="FF0000"/>
-        </w:rPr>
-        <w:t xml:space="preserve"> et al., 2014b).</w:t>
+        <w:t xml:space="preserve"> et al., 2009; Crino et al., 2014b).</w:t>
       </w:r>
     </w:p>
     <w:p>
@@ -3237,6 +3115,1031 @@
       <w:pPr>
         <w:rPr>
           <w:color w:val="FF0000"/>
+        </w:rPr>
+      </w:pPr>
+    </w:p>
+    <w:p>
+      <w:pPr>
+        <w:rPr>
+          <w:color w:val="FF0000"/>
+        </w:rPr>
+      </w:pPr>
+    </w:p>
+    <w:p>
+      <w:pPr>
+        <w:rPr>
+          <w:color w:val="FF0000"/>
+        </w:rPr>
+      </w:pPr>
+    </w:p>
+    <w:p>
+      <w:pPr>
+        <w:rPr>
+          <w:color w:val="FF0000"/>
+        </w:rPr>
+      </w:pPr>
+    </w:p>
+    <w:p>
+      <w:pPr>
+        <w:rPr>
+          <w:color w:val="FF0000"/>
+        </w:rPr>
+      </w:pPr>
+    </w:p>
+    <w:p>
+      <w:pPr>
+        <w:rPr>
+          <w:color w:val="FF0000"/>
+        </w:rPr>
+      </w:pPr>
+    </w:p>
+    <w:p>
+      <w:pPr>
+        <w:rPr>
+          <w:color w:val="FF0000"/>
+        </w:rPr>
+      </w:pPr>
+    </w:p>
+    <w:p>
+      <w:pPr>
+        <w:rPr>
+          <w:color w:val="FF0000"/>
+        </w:rPr>
+      </w:pPr>
+    </w:p>
+    <w:p>
+      <w:pPr>
+        <w:rPr>
+          <w:color w:val="FF0000"/>
+        </w:rPr>
+      </w:pPr>
+    </w:p>
+    <w:p>
+      <w:pPr>
+        <w:rPr>
+          <w:color w:val="FF0000"/>
+        </w:rPr>
+      </w:pPr>
+    </w:p>
+    <w:p>
+      <w:pPr>
+        <w:rPr>
+          <w:color w:val="000000" w:themeColor="text1"/>
+        </w:rPr>
+      </w:pPr>
+      <w:r>
+        <w:rPr>
+          <w:color w:val="000000" w:themeColor="text1"/>
+        </w:rPr>
+        <w:lastRenderedPageBreak/>
+        <w:t>HYPOTHESES:</w:t>
+      </w:r>
+    </w:p>
+    <w:tbl>
+      <w:tblPr>
+        <w:tblW w:w="0" w:type="auto"/>
+        <w:tblCellSpacing w:w="15" w:type="dxa"/>
+        <w:tblCellMar>
+          <w:top w:w="15" w:type="dxa"/>
+          <w:left w:w="15" w:type="dxa"/>
+          <w:bottom w:w="15" w:type="dxa"/>
+          <w:right w:w="15" w:type="dxa"/>
+        </w:tblCellMar>
+        <w:tblLook w:val="04A0" w:firstRow="1" w:lastRow="0" w:firstColumn="1" w:lastColumn="0" w:noHBand="0" w:noVBand="1"/>
+      </w:tblPr>
+      <w:tblGrid>
+        <w:gridCol w:w="3928"/>
+        <w:gridCol w:w="4287"/>
+      </w:tblGrid>
+      <w:tr>
+        <w:trPr>
+          <w:tblHeader/>
+          <w:tblCellSpacing w:w="15" w:type="dxa"/>
+        </w:trPr>
+        <w:tc>
+          <w:tcPr>
+            <w:tcW w:w="0" w:type="auto"/>
+            <w:vAlign w:val="center"/>
+            <w:hideMark/>
+          </w:tcPr>
+          <w:p>
+            <w:pPr>
+              <w:jc w:val="center"/>
+              <w:rPr>
+                <w:rFonts w:ascii="Times New Roman" w:eastAsia="Times New Roman" w:hAnsi="Times New Roman" w:cs="Times New Roman"/>
+                <w:b/>
+                <w:bCs/>
+                <w:color w:val="000000" w:themeColor="text1"/>
+                <w:kern w:val="0"/>
+                <w:lang w:eastAsia="en-GB"/>
+                <w14:ligatures w14:val="none"/>
+              </w:rPr>
+            </w:pPr>
+            <w:r>
+              <w:rPr>
+                <w:rFonts w:ascii="Times New Roman" w:eastAsia="Times New Roman" w:hAnsi="Times New Roman" w:cs="Times New Roman"/>
+                <w:b/>
+                <w:bCs/>
+                <w:color w:val="000000" w:themeColor="text1"/>
+                <w:kern w:val="0"/>
+                <w:lang w:eastAsia="en-GB"/>
+                <w14:ligatures w14:val="none"/>
+              </w:rPr>
+              <w:t>Pattern</w:t>
+            </w:r>
+          </w:p>
+        </w:tc>
+        <w:tc>
+          <w:tcPr>
+            <w:tcW w:w="0" w:type="auto"/>
+            <w:vAlign w:val="center"/>
+            <w:hideMark/>
+          </w:tcPr>
+          <w:p>
+            <w:pPr>
+              <w:jc w:val="center"/>
+              <w:rPr>
+                <w:rFonts w:ascii="Times New Roman" w:eastAsia="Times New Roman" w:hAnsi="Times New Roman" w:cs="Times New Roman"/>
+                <w:b/>
+                <w:bCs/>
+                <w:color w:val="000000" w:themeColor="text1"/>
+                <w:kern w:val="0"/>
+                <w:lang w:eastAsia="en-GB"/>
+                <w14:ligatures w14:val="none"/>
+              </w:rPr>
+            </w:pPr>
+            <w:r>
+              <w:rPr>
+                <w:rFonts w:ascii="Times New Roman" w:eastAsia="Times New Roman" w:hAnsi="Times New Roman" w:cs="Times New Roman"/>
+                <w:b/>
+                <w:bCs/>
+                <w:color w:val="000000" w:themeColor="text1"/>
+                <w:kern w:val="0"/>
+                <w:lang w:eastAsia="en-GB"/>
+                <w14:ligatures w14:val="none"/>
+              </w:rPr>
+              <w:t>Interpretation</w:t>
+            </w:r>
+          </w:p>
+        </w:tc>
+      </w:tr>
+      <w:tr>
+        <w:trPr>
+          <w:tblCellSpacing w:w="15" w:type="dxa"/>
+        </w:trPr>
+        <w:tc>
+          <w:tcPr>
+            <w:tcW w:w="0" w:type="auto"/>
+            <w:vAlign w:val="center"/>
+            <w:hideMark/>
+          </w:tcPr>
+          <w:p>
+            <w:pPr>
+              <w:rPr>
+                <w:rFonts w:ascii="Times New Roman" w:eastAsia="Times New Roman" w:hAnsi="Times New Roman" w:cs="Times New Roman"/>
+                <w:color w:val="000000" w:themeColor="text1"/>
+                <w:kern w:val="0"/>
+                <w:lang w:eastAsia="en-GB"/>
+                <w14:ligatures w14:val="none"/>
+              </w:rPr>
+            </w:pPr>
+            <w:r>
+              <w:rPr>
+                <w:rFonts w:ascii="Times New Roman" w:eastAsia="Times New Roman" w:hAnsi="Times New Roman" w:cs="Times New Roman"/>
+                <w:color w:val="000000" w:themeColor="text1"/>
+                <w:kern w:val="0"/>
+                <w:lang w:eastAsia="en-GB"/>
+                <w14:ligatures w14:val="none"/>
+              </w:rPr>
+              <w:t>Latency to move ↓, latency to shelter ↔</w:t>
+            </w:r>
+          </w:p>
+        </w:tc>
+        <w:tc>
+          <w:tcPr>
+            <w:tcW w:w="0" w:type="auto"/>
+            <w:vAlign w:val="center"/>
+            <w:hideMark/>
+          </w:tcPr>
+          <w:p>
+            <w:pPr>
+              <w:rPr>
+                <w:rFonts w:ascii="Times New Roman" w:eastAsia="Times New Roman" w:hAnsi="Times New Roman" w:cs="Times New Roman"/>
+                <w:color w:val="000000" w:themeColor="text1"/>
+                <w:kern w:val="0"/>
+                <w:lang w:eastAsia="en-GB"/>
+                <w14:ligatures w14:val="none"/>
+              </w:rPr>
+            </w:pPr>
+            <w:r>
+              <w:rPr>
+                <w:rFonts w:ascii="Times New Roman" w:eastAsia="Times New Roman" w:hAnsi="Times New Roman" w:cs="Times New Roman"/>
+                <w:color w:val="000000" w:themeColor="text1"/>
+                <w:kern w:val="0"/>
+                <w:lang w:eastAsia="en-GB"/>
+                <w14:ligatures w14:val="none"/>
+              </w:rPr>
+              <w:t>Reduced stress reactivity</w:t>
+            </w:r>
+          </w:p>
+        </w:tc>
+      </w:tr>
+      <w:tr>
+        <w:trPr>
+          <w:tblCellSpacing w:w="15" w:type="dxa"/>
+        </w:trPr>
+        <w:tc>
+          <w:tcPr>
+            <w:tcW w:w="0" w:type="auto"/>
+            <w:vAlign w:val="center"/>
+            <w:hideMark/>
+          </w:tcPr>
+          <w:p>
+            <w:pPr>
+              <w:rPr>
+                <w:rFonts w:ascii="Times New Roman" w:eastAsia="Times New Roman" w:hAnsi="Times New Roman" w:cs="Times New Roman"/>
+                <w:color w:val="000000" w:themeColor="text1"/>
+                <w:kern w:val="0"/>
+                <w:lang w:eastAsia="en-GB"/>
+                <w14:ligatures w14:val="none"/>
+              </w:rPr>
+            </w:pPr>
+            <w:r>
+              <w:rPr>
+                <w:rFonts w:ascii="Times New Roman" w:eastAsia="Times New Roman" w:hAnsi="Times New Roman" w:cs="Times New Roman"/>
+                <w:color w:val="000000" w:themeColor="text1"/>
+                <w:kern w:val="0"/>
+                <w:lang w:eastAsia="en-GB"/>
+                <w14:ligatures w14:val="none"/>
+              </w:rPr>
+              <w:t>Latency to move ↓, latency to shelter ↓</w:t>
+            </w:r>
+          </w:p>
+        </w:tc>
+        <w:tc>
+          <w:tcPr>
+            <w:tcW w:w="0" w:type="auto"/>
+            <w:vAlign w:val="center"/>
+            <w:hideMark/>
+          </w:tcPr>
+          <w:p>
+            <w:pPr>
+              <w:rPr>
+                <w:rFonts w:ascii="Times New Roman" w:eastAsia="Times New Roman" w:hAnsi="Times New Roman" w:cs="Times New Roman"/>
+                <w:color w:val="000000" w:themeColor="text1"/>
+                <w:kern w:val="0"/>
+                <w:lang w:eastAsia="en-GB"/>
+                <w14:ligatures w14:val="none"/>
+              </w:rPr>
+            </w:pPr>
+            <w:r>
+              <w:rPr>
+                <w:rFonts w:ascii="Times New Roman" w:eastAsia="Times New Roman" w:hAnsi="Times New Roman" w:cs="Times New Roman"/>
+                <w:color w:val="000000" w:themeColor="text1"/>
+                <w:kern w:val="0"/>
+                <w:lang w:eastAsia="en-GB"/>
+                <w14:ligatures w14:val="none"/>
+              </w:rPr>
+              <w:t>Learning / improved coping</w:t>
+            </w:r>
+          </w:p>
+        </w:tc>
+      </w:tr>
+      <w:tr>
+        <w:trPr>
+          <w:tblCellSpacing w:w="15" w:type="dxa"/>
+        </w:trPr>
+        <w:tc>
+          <w:tcPr>
+            <w:tcW w:w="0" w:type="auto"/>
+            <w:vAlign w:val="center"/>
+            <w:hideMark/>
+          </w:tcPr>
+          <w:p>
+            <w:pPr>
+              <w:rPr>
+                <w:rFonts w:ascii="Times New Roman" w:eastAsia="Times New Roman" w:hAnsi="Times New Roman" w:cs="Times New Roman"/>
+                <w:color w:val="000000" w:themeColor="text1"/>
+                <w:kern w:val="0"/>
+                <w:lang w:eastAsia="en-GB"/>
+                <w14:ligatures w14:val="none"/>
+              </w:rPr>
+            </w:pPr>
+            <w:r>
+              <w:rPr>
+                <w:rFonts w:ascii="Times New Roman" w:eastAsia="Times New Roman" w:hAnsi="Times New Roman" w:cs="Times New Roman"/>
+                <w:color w:val="000000" w:themeColor="text1"/>
+                <w:kern w:val="0"/>
+                <w:lang w:eastAsia="en-GB"/>
+                <w14:ligatures w14:val="none"/>
+              </w:rPr>
+              <w:t>Latency to move ↑</w:t>
+            </w:r>
+          </w:p>
+        </w:tc>
+        <w:tc>
+          <w:tcPr>
+            <w:tcW w:w="0" w:type="auto"/>
+            <w:vAlign w:val="center"/>
+            <w:hideMark/>
+          </w:tcPr>
+          <w:p>
+            <w:pPr>
+              <w:rPr>
+                <w:rFonts w:ascii="Times New Roman" w:eastAsia="Times New Roman" w:hAnsi="Times New Roman" w:cs="Times New Roman"/>
+                <w:color w:val="000000" w:themeColor="text1"/>
+                <w:kern w:val="0"/>
+                <w:lang w:eastAsia="en-GB"/>
+                <w14:ligatures w14:val="none"/>
+              </w:rPr>
+            </w:pPr>
+            <w:r>
+              <w:rPr>
+                <w:rFonts w:ascii="Times New Roman" w:eastAsia="Times New Roman" w:hAnsi="Times New Roman" w:cs="Times New Roman"/>
+                <w:color w:val="000000" w:themeColor="text1"/>
+                <w:kern w:val="0"/>
+                <w:lang w:eastAsia="en-GB"/>
+                <w14:ligatures w14:val="none"/>
+              </w:rPr>
+              <w:t>Increased allostatic load</w:t>
+            </w:r>
+          </w:p>
+        </w:tc>
+      </w:tr>
+      <w:tr>
+        <w:trPr>
+          <w:tblCellSpacing w:w="15" w:type="dxa"/>
+        </w:trPr>
+        <w:tc>
+          <w:tcPr>
+            <w:tcW w:w="0" w:type="auto"/>
+            <w:vAlign w:val="center"/>
+            <w:hideMark/>
+          </w:tcPr>
+          <w:p>
+            <w:pPr>
+              <w:rPr>
+                <w:rFonts w:ascii="Times New Roman" w:eastAsia="Times New Roman" w:hAnsi="Times New Roman" w:cs="Times New Roman"/>
+                <w:color w:val="000000" w:themeColor="text1"/>
+                <w:kern w:val="0"/>
+                <w:lang w:eastAsia="en-GB"/>
+                <w14:ligatures w14:val="none"/>
+              </w:rPr>
+            </w:pPr>
+            <w:r>
+              <w:rPr>
+                <w:rFonts w:ascii="Times New Roman" w:eastAsia="Times New Roman" w:hAnsi="Times New Roman" w:cs="Times New Roman"/>
+                <w:color w:val="000000" w:themeColor="text1"/>
+                <w:kern w:val="0"/>
+                <w:lang w:eastAsia="en-GB"/>
+                <w14:ligatures w14:val="none"/>
+              </w:rPr>
+              <w:t>Latency to move ↔, latency to shelter ↓</w:t>
+            </w:r>
+          </w:p>
+        </w:tc>
+        <w:tc>
+          <w:tcPr>
+            <w:tcW w:w="0" w:type="auto"/>
+            <w:vAlign w:val="center"/>
+            <w:hideMark/>
+          </w:tcPr>
+          <w:p>
+            <w:pPr>
+              <w:rPr>
+                <w:rFonts w:ascii="Times New Roman" w:eastAsia="Times New Roman" w:hAnsi="Times New Roman" w:cs="Times New Roman"/>
+                <w:color w:val="000000" w:themeColor="text1"/>
+                <w:kern w:val="0"/>
+                <w:lang w:eastAsia="en-GB"/>
+                <w14:ligatures w14:val="none"/>
+              </w:rPr>
+            </w:pPr>
+            <w:r>
+              <w:rPr>
+                <w:rFonts w:ascii="Times New Roman" w:eastAsia="Times New Roman" w:hAnsi="Times New Roman" w:cs="Times New Roman"/>
+                <w:color w:val="000000" w:themeColor="text1"/>
+                <w:kern w:val="0"/>
+                <w:lang w:eastAsia="en-GB"/>
+                <w14:ligatures w14:val="none"/>
+              </w:rPr>
+              <w:t>Strategic escape / shelter-seeking behaviour</w:t>
+            </w:r>
+          </w:p>
+        </w:tc>
+      </w:tr>
+      <w:tr>
+        <w:trPr>
+          <w:tblCellSpacing w:w="15" w:type="dxa"/>
+        </w:trPr>
+        <w:tc>
+          <w:tcPr>
+            <w:tcW w:w="0" w:type="auto"/>
+            <w:vAlign w:val="center"/>
+            <w:hideMark/>
+          </w:tcPr>
+          <w:p>
+            <w:pPr>
+              <w:rPr>
+                <w:rFonts w:ascii="Times New Roman" w:eastAsia="Times New Roman" w:hAnsi="Times New Roman" w:cs="Times New Roman"/>
+                <w:color w:val="000000" w:themeColor="text1"/>
+                <w:kern w:val="0"/>
+                <w:lang w:eastAsia="en-GB"/>
+                <w14:ligatures w14:val="none"/>
+              </w:rPr>
+            </w:pPr>
+            <w:r>
+              <w:rPr>
+                <w:rFonts w:ascii="Times New Roman" w:eastAsia="Times New Roman" w:hAnsi="Times New Roman" w:cs="Times New Roman"/>
+                <w:color w:val="000000" w:themeColor="text1"/>
+                <w:kern w:val="0"/>
+                <w:lang w:eastAsia="en-GB"/>
+                <w14:ligatures w14:val="none"/>
+              </w:rPr>
+              <w:t>Emergence ↓ over time</w:t>
+            </w:r>
+          </w:p>
+        </w:tc>
+        <w:tc>
+          <w:tcPr>
+            <w:tcW w:w="0" w:type="auto"/>
+            <w:vAlign w:val="center"/>
+            <w:hideMark/>
+          </w:tcPr>
+          <w:p>
+            <w:pPr>
+              <w:rPr>
+                <w:rFonts w:ascii="Times New Roman" w:eastAsia="Times New Roman" w:hAnsi="Times New Roman" w:cs="Times New Roman"/>
+                <w:color w:val="000000" w:themeColor="text1"/>
+                <w:kern w:val="0"/>
+                <w:lang w:eastAsia="en-GB"/>
+                <w14:ligatures w14:val="none"/>
+              </w:rPr>
+            </w:pPr>
+            <w:r>
+              <w:rPr>
+                <w:rFonts w:ascii="Times New Roman" w:eastAsia="Times New Roman" w:hAnsi="Times New Roman" w:cs="Times New Roman"/>
+                <w:color w:val="000000" w:themeColor="text1"/>
+                <w:kern w:val="0"/>
+                <w:lang w:eastAsia="en-GB"/>
+                <w14:ligatures w14:val="none"/>
+              </w:rPr>
+              <w:t>Persistent stress perception or overload</w:t>
+            </w:r>
+          </w:p>
+        </w:tc>
+      </w:tr>
+      <w:tr>
+        <w:trPr>
+          <w:tblCellSpacing w:w="15" w:type="dxa"/>
+        </w:trPr>
+        <w:tc>
+          <w:tcPr>
+            <w:tcW w:w="0" w:type="auto"/>
+            <w:vAlign w:val="center"/>
+            <w:hideMark/>
+          </w:tcPr>
+          <w:p>
+            <w:pPr>
+              <w:rPr>
+                <w:rFonts w:ascii="Times New Roman" w:eastAsia="Times New Roman" w:hAnsi="Times New Roman" w:cs="Times New Roman"/>
+                <w:color w:val="000000" w:themeColor="text1"/>
+                <w:kern w:val="0"/>
+                <w:lang w:eastAsia="en-GB"/>
+                <w14:ligatures w14:val="none"/>
+              </w:rPr>
+            </w:pPr>
+            <w:r>
+              <w:rPr>
+                <w:rFonts w:ascii="Times New Roman" w:eastAsia="Times New Roman" w:hAnsi="Times New Roman" w:cs="Times New Roman"/>
+                <w:color w:val="000000" w:themeColor="text1"/>
+                <w:kern w:val="0"/>
+                <w:lang w:eastAsia="en-GB"/>
+                <w14:ligatures w14:val="none"/>
+              </w:rPr>
+              <w:t>Emergence ↑ over time</w:t>
+            </w:r>
+          </w:p>
+        </w:tc>
+        <w:tc>
+          <w:tcPr>
+            <w:tcW w:w="0" w:type="auto"/>
+            <w:vAlign w:val="center"/>
+            <w:hideMark/>
+          </w:tcPr>
+          <w:p>
+            <w:pPr>
+              <w:rPr>
+                <w:rFonts w:ascii="Times New Roman" w:eastAsia="Times New Roman" w:hAnsi="Times New Roman" w:cs="Times New Roman"/>
+                <w:color w:val="000000" w:themeColor="text1"/>
+                <w:kern w:val="0"/>
+                <w:lang w:eastAsia="en-GB"/>
+                <w14:ligatures w14:val="none"/>
+              </w:rPr>
+            </w:pPr>
+            <w:r>
+              <w:rPr>
+                <w:rFonts w:ascii="Times New Roman" w:eastAsia="Times New Roman" w:hAnsi="Times New Roman" w:cs="Times New Roman"/>
+                <w:color w:val="000000" w:themeColor="text1"/>
+                <w:kern w:val="0"/>
+                <w:lang w:eastAsia="en-GB"/>
+                <w14:ligatures w14:val="none"/>
+              </w:rPr>
+              <w:t>Habituation or confidence</w:t>
+            </w:r>
+          </w:p>
+        </w:tc>
+      </w:tr>
+    </w:tbl>
+    <w:p>
+      <w:pPr>
+        <w:rPr>
+          <w:color w:val="000000" w:themeColor="text1"/>
+        </w:rPr>
+      </w:pPr>
+    </w:p>
+    <w:p>
+      <w:pPr>
+        <w:rPr>
+          <w:color w:val="000000" w:themeColor="text1"/>
+        </w:rPr>
+      </w:pPr>
+    </w:p>
+    <w:p>
+      <w:pPr>
+        <w:rPr>
+          <w:color w:val="000000" w:themeColor="text1"/>
+        </w:rPr>
+      </w:pPr>
+    </w:p>
+    <w:p>
+      <w:pPr>
+        <w:rPr>
+          <w:color w:val="000000" w:themeColor="text1"/>
+        </w:rPr>
+      </w:pPr>
+    </w:p>
+    <w:tbl>
+      <w:tblPr>
+        <w:tblW w:w="0" w:type="auto"/>
+        <w:tblCellSpacing w:w="15" w:type="dxa"/>
+        <w:tblCellMar>
+          <w:top w:w="15" w:type="dxa"/>
+          <w:left w:w="15" w:type="dxa"/>
+          <w:bottom w:w="15" w:type="dxa"/>
+          <w:right w:w="15" w:type="dxa"/>
+        </w:tblCellMar>
+        <w:tblLook w:val="04A0" w:firstRow="1" w:lastRow="0" w:firstColumn="1" w:lastColumn="0" w:noHBand="0" w:noVBand="1"/>
+      </w:tblPr>
+      <w:tblGrid>
+        <w:gridCol w:w="649"/>
+        <w:gridCol w:w="3329"/>
+      </w:tblGrid>
+      <w:tr>
+        <w:trPr>
+          <w:tblHeader/>
+          <w:tblCellSpacing w:w="15" w:type="dxa"/>
+        </w:trPr>
+        <w:tc>
+          <w:tcPr>
+            <w:tcW w:w="0" w:type="auto"/>
+            <w:vAlign w:val="center"/>
+            <w:hideMark/>
+          </w:tcPr>
+          <w:p>
+            <w:pPr>
+              <w:jc w:val="center"/>
+              <w:rPr>
+                <w:rFonts w:ascii="Times New Roman" w:eastAsia="Times New Roman" w:hAnsi="Times New Roman" w:cs="Times New Roman"/>
+                <w:b/>
+                <w:bCs/>
+                <w:kern w:val="0"/>
+                <w:lang w:eastAsia="en-GB"/>
+                <w14:ligatures w14:val="none"/>
+              </w:rPr>
+            </w:pPr>
+            <w:r>
+              <w:rPr>
+                <w:rFonts w:ascii="Times New Roman" w:eastAsia="Times New Roman" w:hAnsi="Times New Roman" w:cs="Times New Roman"/>
+                <w:b/>
+                <w:bCs/>
+                <w:kern w:val="0"/>
+                <w:lang w:eastAsia="en-GB"/>
+                <w14:ligatures w14:val="none"/>
+              </w:rPr>
+              <w:t>Term</w:t>
+            </w:r>
+          </w:p>
+        </w:tc>
+        <w:tc>
+          <w:tcPr>
+            <w:tcW w:w="0" w:type="auto"/>
+            <w:vAlign w:val="center"/>
+            <w:hideMark/>
+          </w:tcPr>
+          <w:p>
+            <w:pPr>
+              <w:jc w:val="center"/>
+              <w:rPr>
+                <w:rFonts w:ascii="Times New Roman" w:eastAsia="Times New Roman" w:hAnsi="Times New Roman" w:cs="Times New Roman"/>
+                <w:b/>
+                <w:bCs/>
+                <w:kern w:val="0"/>
+                <w:lang w:eastAsia="en-GB"/>
+                <w14:ligatures w14:val="none"/>
+              </w:rPr>
+            </w:pPr>
+            <w:r>
+              <w:rPr>
+                <w:rFonts w:ascii="Times New Roman" w:eastAsia="Times New Roman" w:hAnsi="Times New Roman" w:cs="Times New Roman"/>
+                <w:b/>
+                <w:bCs/>
+                <w:kern w:val="0"/>
+                <w:lang w:eastAsia="en-GB"/>
+                <w14:ligatures w14:val="none"/>
+              </w:rPr>
+              <w:t xml:space="preserve">Meaning if ingestion is </w:t>
+            </w:r>
+            <w:proofErr w:type="spellStart"/>
+            <w:r>
+              <w:rPr>
+                <w:rFonts w:ascii="Times New Roman" w:eastAsia="Times New Roman" w:hAnsi="Times New Roman" w:cs="Times New Roman"/>
+                <w:b/>
+                <w:bCs/>
+                <w:kern w:val="0"/>
+                <w:lang w:eastAsia="en-GB"/>
+                <w14:ligatures w14:val="none"/>
+              </w:rPr>
+              <w:t>centered</w:t>
+            </w:r>
+            <w:proofErr w:type="spellEnd"/>
+          </w:p>
+        </w:tc>
+      </w:tr>
+    </w:tbl>
+    <w:p>
+      <w:pPr>
+        <w:rPr>
+          <w:rFonts w:ascii="Times New Roman" w:eastAsia="Times New Roman" w:hAnsi="Times New Roman" w:cs="Times New Roman"/>
+          <w:vanish/>
+          <w:kern w:val="0"/>
+          <w:lang w:eastAsia="en-GB"/>
+          <w14:ligatures w14:val="none"/>
+        </w:rPr>
+      </w:pPr>
+    </w:p>
+    <w:tbl>
+      <w:tblPr>
+        <w:tblW w:w="0" w:type="auto"/>
+        <w:tblCellSpacing w:w="15" w:type="dxa"/>
+        <w:tblCellMar>
+          <w:top w:w="15" w:type="dxa"/>
+          <w:left w:w="15" w:type="dxa"/>
+          <w:bottom w:w="15" w:type="dxa"/>
+          <w:right w:w="15" w:type="dxa"/>
+        </w:tblCellMar>
+        <w:tblLook w:val="04A0" w:firstRow="1" w:lastRow="0" w:firstColumn="1" w:lastColumn="0" w:noHBand="0" w:noVBand="1"/>
+      </w:tblPr>
+      <w:tblGrid>
+        <w:gridCol w:w="928"/>
+        <w:gridCol w:w="3328"/>
+      </w:tblGrid>
+      <w:tr>
+        <w:trPr>
+          <w:tblCellSpacing w:w="15" w:type="dxa"/>
+        </w:trPr>
+        <w:tc>
+          <w:tcPr>
+            <w:tcW w:w="0" w:type="auto"/>
+            <w:vAlign w:val="center"/>
+            <w:hideMark/>
+          </w:tcPr>
+          <w:p>
+            <w:pPr>
+              <w:rPr>
+                <w:rFonts w:ascii="Times New Roman" w:eastAsia="Times New Roman" w:hAnsi="Times New Roman" w:cs="Times New Roman"/>
+                <w:kern w:val="0"/>
+                <w:lang w:eastAsia="en-GB"/>
+                <w14:ligatures w14:val="none"/>
+              </w:rPr>
+            </w:pPr>
+            <w:r>
+              <w:rPr>
+                <w:rFonts w:ascii="Times New Roman" w:eastAsia="Times New Roman" w:hAnsi="Times New Roman" w:cs="Times New Roman"/>
+                <w:kern w:val="0"/>
+                <w:lang w:eastAsia="en-GB"/>
+                <w14:ligatures w14:val="none"/>
+              </w:rPr>
+              <w:t>Intercept</w:t>
+            </w:r>
+          </w:p>
+        </w:tc>
+        <w:tc>
+          <w:tcPr>
+            <w:tcW w:w="0" w:type="auto"/>
+            <w:vAlign w:val="center"/>
+            <w:hideMark/>
+          </w:tcPr>
+          <w:p>
+            <w:pPr>
+              <w:rPr>
+                <w:rFonts w:ascii="Times New Roman" w:eastAsia="Times New Roman" w:hAnsi="Times New Roman" w:cs="Times New Roman"/>
+                <w:kern w:val="0"/>
+                <w:lang w:eastAsia="en-GB"/>
+                <w14:ligatures w14:val="none"/>
+              </w:rPr>
+            </w:pPr>
+            <w:r>
+              <w:rPr>
+                <w:rFonts w:ascii="Times New Roman" w:eastAsia="Times New Roman" w:hAnsi="Times New Roman" w:cs="Times New Roman"/>
+                <w:kern w:val="0"/>
+                <w:lang w:eastAsia="en-GB"/>
+                <w14:ligatures w14:val="none"/>
+              </w:rPr>
+              <w:t xml:space="preserve">Mass change at </w:t>
+            </w:r>
+            <w:r>
+              <w:rPr>
+                <w:rFonts w:ascii="Times New Roman" w:eastAsia="Times New Roman" w:hAnsi="Times New Roman" w:cs="Times New Roman"/>
+                <w:i/>
+                <w:iCs/>
+                <w:kern w:val="0"/>
+                <w:lang w:eastAsia="en-GB"/>
+                <w14:ligatures w14:val="none"/>
+              </w:rPr>
+              <w:t>average</w:t>
+            </w:r>
+            <w:r>
+              <w:rPr>
+                <w:rFonts w:ascii="Times New Roman" w:eastAsia="Times New Roman" w:hAnsi="Times New Roman" w:cs="Times New Roman"/>
+                <w:kern w:val="0"/>
+                <w:lang w:eastAsia="en-GB"/>
+                <w14:ligatures w14:val="none"/>
+              </w:rPr>
+              <w:t xml:space="preserve"> ingestion</w:t>
+            </w:r>
+          </w:p>
+        </w:tc>
+      </w:tr>
+    </w:tbl>
+    <w:p>
+      <w:pPr>
+        <w:rPr>
+          <w:rFonts w:ascii="Times New Roman" w:eastAsia="Times New Roman" w:hAnsi="Times New Roman" w:cs="Times New Roman"/>
+          <w:vanish/>
+          <w:kern w:val="0"/>
+          <w:lang w:eastAsia="en-GB"/>
+          <w14:ligatures w14:val="none"/>
+        </w:rPr>
+      </w:pPr>
+    </w:p>
+    <w:tbl>
+      <w:tblPr>
+        <w:tblW w:w="0" w:type="auto"/>
+        <w:tblCellSpacing w:w="15" w:type="dxa"/>
+        <w:tblCellMar>
+          <w:top w:w="15" w:type="dxa"/>
+          <w:left w:w="15" w:type="dxa"/>
+          <w:bottom w:w="15" w:type="dxa"/>
+          <w:right w:w="15" w:type="dxa"/>
+        </w:tblCellMar>
+        <w:tblLook w:val="04A0" w:firstRow="1" w:lastRow="0" w:firstColumn="1" w:lastColumn="0" w:noHBand="0" w:noVBand="1"/>
+      </w:tblPr>
+      <w:tblGrid>
+        <w:gridCol w:w="2115"/>
+        <w:gridCol w:w="5067"/>
+      </w:tblGrid>
+      <w:tr>
+        <w:trPr>
+          <w:tblCellSpacing w:w="15" w:type="dxa"/>
+        </w:trPr>
+        <w:tc>
+          <w:tcPr>
+            <w:tcW w:w="0" w:type="auto"/>
+            <w:vAlign w:val="center"/>
+            <w:hideMark/>
+          </w:tcPr>
+          <w:p>
+            <w:pPr>
+              <w:rPr>
+                <w:rFonts w:ascii="Times New Roman" w:eastAsia="Times New Roman" w:hAnsi="Times New Roman" w:cs="Times New Roman"/>
+                <w:kern w:val="0"/>
+                <w:lang w:eastAsia="en-GB"/>
+                <w14:ligatures w14:val="none"/>
+              </w:rPr>
+            </w:pPr>
+            <w:r>
+              <w:rPr>
+                <w:rFonts w:ascii="Times New Roman" w:eastAsia="Times New Roman" w:hAnsi="Times New Roman" w:cs="Times New Roman"/>
+                <w:kern w:val="0"/>
+                <w:lang w:eastAsia="en-GB"/>
+                <w14:ligatures w14:val="none"/>
+              </w:rPr>
+              <w:t>Slope (per treatment)</w:t>
+            </w:r>
+          </w:p>
+        </w:tc>
+        <w:tc>
+          <w:tcPr>
+            <w:tcW w:w="0" w:type="auto"/>
+            <w:vAlign w:val="center"/>
+            <w:hideMark/>
+          </w:tcPr>
+          <w:p>
+            <w:pPr>
+              <w:rPr>
+                <w:rFonts w:ascii="Times New Roman" w:eastAsia="Times New Roman" w:hAnsi="Times New Roman" w:cs="Times New Roman"/>
+                <w:kern w:val="0"/>
+                <w:lang w:eastAsia="en-GB"/>
+                <w14:ligatures w14:val="none"/>
+              </w:rPr>
+            </w:pPr>
+            <w:r>
+              <w:rPr>
+                <w:rFonts w:ascii="Times New Roman" w:eastAsia="Times New Roman" w:hAnsi="Times New Roman" w:cs="Times New Roman"/>
+                <w:kern w:val="0"/>
+                <w:lang w:eastAsia="en-GB"/>
+                <w14:ligatures w14:val="none"/>
+              </w:rPr>
+              <w:t>Efficiency: how much mass gained per extra cricket</w:t>
+            </w:r>
+          </w:p>
+        </w:tc>
+      </w:tr>
+    </w:tbl>
+    <w:p>
+      <w:pPr>
+        <w:rPr>
+          <w:rFonts w:ascii="Times New Roman" w:eastAsia="Times New Roman" w:hAnsi="Times New Roman" w:cs="Times New Roman"/>
+          <w:vanish/>
+          <w:kern w:val="0"/>
+          <w:lang w:eastAsia="en-GB"/>
+          <w14:ligatures w14:val="none"/>
+        </w:rPr>
+      </w:pPr>
+    </w:p>
+    <w:tbl>
+      <w:tblPr>
+        <w:tblW w:w="0" w:type="auto"/>
+        <w:tblCellSpacing w:w="15" w:type="dxa"/>
+        <w:tblCellMar>
+          <w:top w:w="15" w:type="dxa"/>
+          <w:left w:w="15" w:type="dxa"/>
+          <w:bottom w:w="15" w:type="dxa"/>
+          <w:right w:w="15" w:type="dxa"/>
+        </w:tblCellMar>
+        <w:tblLook w:val="04A0" w:firstRow="1" w:lastRow="0" w:firstColumn="1" w:lastColumn="0" w:noHBand="0" w:noVBand="1"/>
+      </w:tblPr>
+      <w:tblGrid>
+        <w:gridCol w:w="1508"/>
+        <w:gridCol w:w="4721"/>
+      </w:tblGrid>
+      <w:tr>
+        <w:trPr>
+          <w:tblCellSpacing w:w="15" w:type="dxa"/>
+        </w:trPr>
+        <w:tc>
+          <w:tcPr>
+            <w:tcW w:w="0" w:type="auto"/>
+            <w:vAlign w:val="center"/>
+            <w:hideMark/>
+          </w:tcPr>
+          <w:p>
+            <w:pPr>
+              <w:rPr>
+                <w:rFonts w:ascii="Times New Roman" w:eastAsia="Times New Roman" w:hAnsi="Times New Roman" w:cs="Times New Roman"/>
+                <w:kern w:val="0"/>
+                <w:lang w:eastAsia="en-GB"/>
+                <w14:ligatures w14:val="none"/>
+              </w:rPr>
+            </w:pPr>
+            <w:r>
+              <w:rPr>
+                <w:rFonts w:ascii="Times New Roman" w:eastAsia="Times New Roman" w:hAnsi="Times New Roman" w:cs="Times New Roman"/>
+                <w:kern w:val="0"/>
+                <w:lang w:eastAsia="en-GB"/>
+                <w14:ligatures w14:val="none"/>
+              </w:rPr>
+              <w:t>Negative slope</w:t>
+            </w:r>
+          </w:p>
+        </w:tc>
+        <w:tc>
+          <w:tcPr>
+            <w:tcW w:w="0" w:type="auto"/>
+            <w:vAlign w:val="center"/>
+            <w:hideMark/>
+          </w:tcPr>
+          <w:p>
+            <w:pPr>
+              <w:rPr>
+                <w:rFonts w:ascii="Times New Roman" w:eastAsia="Times New Roman" w:hAnsi="Times New Roman" w:cs="Times New Roman"/>
+                <w:kern w:val="0"/>
+                <w:lang w:eastAsia="en-GB"/>
+                <w14:ligatures w14:val="none"/>
+              </w:rPr>
+            </w:pPr>
+            <w:r>
+              <w:rPr>
+                <w:rFonts w:ascii="Times New Roman" w:eastAsia="Times New Roman" w:hAnsi="Times New Roman" w:cs="Times New Roman"/>
+                <w:kern w:val="0"/>
+                <w:lang w:eastAsia="en-GB"/>
+                <w14:ligatures w14:val="none"/>
+              </w:rPr>
+              <w:t>Poor assimilation; possible stress or inefficiency</w:t>
+            </w:r>
+          </w:p>
+        </w:tc>
+      </w:tr>
+    </w:tbl>
+    <w:p>
+      <w:pPr>
+        <w:rPr>
+          <w:rFonts w:ascii="Times New Roman" w:eastAsia="Times New Roman" w:hAnsi="Times New Roman" w:cs="Times New Roman"/>
+          <w:vanish/>
+          <w:kern w:val="0"/>
+          <w:lang w:eastAsia="en-GB"/>
+          <w14:ligatures w14:val="none"/>
+        </w:rPr>
+      </w:pPr>
+    </w:p>
+    <w:tbl>
+      <w:tblPr>
+        <w:tblW w:w="0" w:type="auto"/>
+        <w:tblCellSpacing w:w="15" w:type="dxa"/>
+        <w:tblCellMar>
+          <w:top w:w="15" w:type="dxa"/>
+          <w:left w:w="15" w:type="dxa"/>
+          <w:bottom w:w="15" w:type="dxa"/>
+          <w:right w:w="15" w:type="dxa"/>
+        </w:tblCellMar>
+        <w:tblLook w:val="04A0" w:firstRow="1" w:lastRow="0" w:firstColumn="1" w:lastColumn="0" w:noHBand="0" w:noVBand="1"/>
+      </w:tblPr>
+      <w:tblGrid>
+        <w:gridCol w:w="2215"/>
+        <w:gridCol w:w="5587"/>
+      </w:tblGrid>
+      <w:tr>
+        <w:trPr>
+          <w:tblCellSpacing w:w="15" w:type="dxa"/>
+        </w:trPr>
+        <w:tc>
+          <w:tcPr>
+            <w:tcW w:w="0" w:type="auto"/>
+            <w:vAlign w:val="center"/>
+            <w:hideMark/>
+          </w:tcPr>
+          <w:p>
+            <w:pPr>
+              <w:rPr>
+                <w:rFonts w:ascii="Times New Roman" w:eastAsia="Times New Roman" w:hAnsi="Times New Roman" w:cs="Times New Roman"/>
+                <w:kern w:val="0"/>
+                <w:lang w:eastAsia="en-GB"/>
+                <w14:ligatures w14:val="none"/>
+              </w:rPr>
+            </w:pPr>
+            <w:r>
+              <w:rPr>
+                <w:rFonts w:ascii="Times New Roman" w:eastAsia="Times New Roman" w:hAnsi="Times New Roman" w:cs="Times New Roman"/>
+                <w:kern w:val="0"/>
+                <w:lang w:eastAsia="en-GB"/>
+                <w14:ligatures w14:val="none"/>
+              </w:rPr>
+              <w:t>Significant interaction</w:t>
+            </w:r>
+          </w:p>
+        </w:tc>
+        <w:tc>
+          <w:tcPr>
+            <w:tcW w:w="0" w:type="auto"/>
+            <w:vAlign w:val="center"/>
+            <w:hideMark/>
+          </w:tcPr>
+          <w:p>
+            <w:pPr>
+              <w:rPr>
+                <w:rFonts w:ascii="Times New Roman" w:eastAsia="Times New Roman" w:hAnsi="Times New Roman" w:cs="Times New Roman"/>
+                <w:kern w:val="0"/>
+                <w:lang w:eastAsia="en-GB"/>
+                <w14:ligatures w14:val="none"/>
+              </w:rPr>
+            </w:pPr>
+            <w:r>
+              <w:rPr>
+                <w:rFonts w:ascii="Times New Roman" w:eastAsia="Times New Roman" w:hAnsi="Times New Roman" w:cs="Times New Roman"/>
+                <w:kern w:val="0"/>
+                <w:lang w:eastAsia="en-GB"/>
+                <w14:ligatures w14:val="none"/>
+              </w:rPr>
+              <w:t>Treatment affects how ingestion translates into mass gain</w:t>
+            </w:r>
+          </w:p>
+        </w:tc>
+      </w:tr>
+    </w:tbl>
+    <w:p>
+      <w:pPr>
+        <w:rPr>
+          <w:color w:val="000000" w:themeColor="text1"/>
         </w:rPr>
       </w:pPr>
     </w:p>
@@ -3251,7 +4154,7 @@
 </file>
 
 <file path=word/styles.xml><?xml version="1.0" encoding="utf-8"?>
-<w:styles xmlns:mc="http://schemas.openxmlformats.org/markup-compatibility/2006" xmlns:r="http://schemas.openxmlformats.org/officeDocument/2006/relationships" xmlns:w="http://schemas.openxmlformats.org/wordprocessingml/2006/main" xmlns:w14="http://schemas.microsoft.com/office/word/2010/wordml" xmlns:w15="http://schemas.microsoft.com/office/word/2012/wordml" xmlns:w16cex="http://schemas.microsoft.com/office/word/2018/wordml/cex" xmlns:w16cid="http://schemas.microsoft.com/office/word/2016/wordml/cid" xmlns:w16="http://schemas.microsoft.com/office/word/2018/wordml" xmlns:w16sdtdh="http://schemas.microsoft.com/office/word/2020/wordml/sdtdatahash" xmlns:w16se="http://schemas.microsoft.com/office/word/2015/wordml/symex" mc:Ignorable="w14 w15 w16se w16cid w16 w16cex w16sdtdh">
+<w:styles xmlns:mc="http://schemas.openxmlformats.org/markup-compatibility/2006" xmlns:r="http://schemas.openxmlformats.org/officeDocument/2006/relationships" xmlns:w="http://schemas.openxmlformats.org/wordprocessingml/2006/main" xmlns:w14="http://schemas.microsoft.com/office/word/2010/wordml" xmlns:w15="http://schemas.microsoft.com/office/word/2012/wordml" xmlns:w16cex="http://schemas.microsoft.com/office/word/2018/wordml/cex" xmlns:w16cid="http://schemas.microsoft.com/office/word/2016/wordml/cid" xmlns:w16="http://schemas.microsoft.com/office/word/2018/wordml" xmlns:w16du="http://schemas.microsoft.com/office/word/2023/wordml/word16du" xmlns:w16sdtdh="http://schemas.microsoft.com/office/word/2020/wordml/sdtdatahash" xmlns:w16sdtfl="http://schemas.microsoft.com/office/word/2024/wordml/sdtformatlock" xmlns:w16se="http://schemas.microsoft.com/office/word/2015/wordml/symex" mc:Ignorable="w14 w15 w16se w16cid w16 w16cex w16sdtdh w16sdtfl w16du">
   <w:docDefaults>
     <w:rPrDefault>
       <w:rPr>
@@ -3675,6 +4578,17 @@
     <w:semiHidden/>
     <w:unhideWhenUsed/>
   </w:style>
+  <w:style w:type="character" w:styleId="Emphasis">
+    <w:name w:val="Emphasis"/>
+    <w:basedOn w:val="DefaultParagraphFont"/>
+    <w:uiPriority w:val="20"/>
+    <w:qFormat/>
+    <w:rsid w:val="008E6627"/>
+    <w:rPr>
+      <w:i/>
+      <w:iCs/>
+    </w:rPr>
+  </w:style>
 </w:styles>
 </file>
 
